--- a/第二册/Lesson 64.docx
+++ b/第二册/Lesson 64.docx
@@ -9,6 +9,7 @@
         <w:jc w:val="left"/>
         <w:rPr>
           <w:rFonts w:hint="eastAsia" w:ascii="宋体" w:eastAsia="宋体"/>
+          <w:lang w:val="en-US" w:eastAsia="zh-CN"/>
         </w:rPr>
       </w:pPr>
       <w:r>
@@ -20,6 +21,15 @@
         </w:rPr>
         <w:t>单词讲解</w:t>
       </w:r>
+      <w:r>
+        <w:rPr>
+          <w:rFonts w:hint="eastAsia" w:ascii="宋体" w:eastAsia="宋体"/>
+          <w:lang w:val="en-US" w:eastAsia="zh-CN"/>
+        </w:rPr>
+        <w:t xml:space="preserve"> </w:t>
+      </w:r>
+      <w:bookmarkStart w:id="0" w:name="_GoBack"/>
+      <w:bookmarkEnd w:id="0"/>
     </w:p>
     <w:p>
       <w:pPr>
@@ -5002,8 +5012,6 @@
         </w:rPr>
         <w:t>假设过去</w:t>
       </w:r>
-      <w:bookmarkStart w:id="0" w:name="_GoBack"/>
-      <w:bookmarkEnd w:id="0"/>
     </w:p>
     <w:sectPr>
       <w:pgSz w:w="11910" w:h="16840"/>

--- a/第二册/Lesson 64.docx
+++ b/第二册/Lesson 64.docx
@@ -8,7 +8,7 @@
         <w:ind w:left="3252" w:right="0"/>
         <w:jc w:val="left"/>
         <w:rPr>
-          <w:rFonts w:hint="eastAsia" w:ascii="宋体" w:eastAsia="宋体"/>
+          <w:rFonts w:hint="default" w:ascii="宋体" w:eastAsia="宋体"/>
           <w:lang w:val="en-US" w:eastAsia="zh-CN"/>
         </w:rPr>
       </w:pPr>
@@ -26,7 +26,7 @@
           <w:rFonts w:hint="eastAsia" w:ascii="宋体" w:eastAsia="宋体"/>
           <w:lang w:val="en-US" w:eastAsia="zh-CN"/>
         </w:rPr>
-        <w:t xml:space="preserve"> </w:t>
+        <w:t xml:space="preserve">  </w:t>
       </w:r>
       <w:bookmarkStart w:id="0" w:name="_GoBack"/>
       <w:bookmarkEnd w:id="0"/>
@@ -5658,7 +5658,7 @@
     <w:lsdException w:unhideWhenUsed="0" w:uiPriority="0" w:semiHidden="0" w:name="HTML Sample"/>
     <w:lsdException w:unhideWhenUsed="0" w:uiPriority="0" w:semiHidden="0" w:name="HTML Typewriter"/>
     <w:lsdException w:unhideWhenUsed="0" w:uiPriority="0" w:semiHidden="0" w:name="HTML Variable"/>
-    <w:lsdException w:unhideWhenUsed="0" w:uiPriority="0" w:name="Normal Table"/>
+    <w:lsdException w:qFormat="1" w:unhideWhenUsed="0" w:uiPriority="0" w:name="Normal Table"/>
     <w:lsdException w:unhideWhenUsed="0" w:uiPriority="0" w:semiHidden="0" w:name="annotation subject"/>
     <w:lsdException w:unhideWhenUsed="0" w:uiPriority="0" w:semiHidden="0" w:name="Table Simple 1"/>
     <w:lsdException w:unhideWhenUsed="0" w:uiPriority="0" w:semiHidden="0" w:name="Table Simple 2"/>
@@ -5854,6 +5854,7 @@
   <w:style w:type="table" w:default="1" w:styleId="4">
     <w:name w:val="Normal Table"/>
     <w:semiHidden/>
+    <w:qFormat/>
     <w:uiPriority w:val="0"/>
     <w:tblPr>
       <w:tblCellMar>

--- a/第二册/Lesson 64.docx
+++ b/第二册/Lesson 64.docx
@@ -28,8 +28,6 @@
         </w:rPr>
         <w:t xml:space="preserve">  </w:t>
       </w:r>
-      <w:bookmarkStart w:id="0" w:name="_GoBack"/>
-      <w:bookmarkEnd w:id="0"/>
     </w:p>
     <w:p>
       <w:pPr>
@@ -1438,6 +1436,16 @@
         </w:rPr>
         <w:t>真正的主语</w:t>
       </w:r>
+    </w:p>
+    <w:p>
+      <w:pPr>
+        <w:pStyle w:val="3"/>
+        <w:spacing w:line="242" w:lineRule="auto"/>
+        <w:ind w:left="600" w:right="6005"/>
+        <w:rPr>
+          <w:rFonts w:hint="eastAsia" w:ascii="宋体" w:eastAsia="宋体"/>
+        </w:rPr>
+      </w:pPr>
       <w:r>
         <w:t xml:space="preserve">it </w:t>
       </w:r>
@@ -1665,8 +1673,10 @@
           <w:sz w:val="24"/>
           <w:lang w:val="en-US" w:eastAsia="zh-CN"/>
         </w:rPr>
-        <w:t>真实条件句</w:t>
-      </w:r>
+        <w:t>真实条件句  L16</w:t>
+      </w:r>
+      <w:bookmarkStart w:id="0" w:name="_GoBack"/>
+      <w:bookmarkEnd w:id="0"/>
     </w:p>
     <w:p>
       <w:pPr>

--- a/第二册/Lesson 64.docx
+++ b/第二册/Lesson 64.docx
@@ -91,6 +91,7 @@
         <w:ind w:left="600"/>
         <w:rPr>
           <w:rFonts w:hint="eastAsia" w:ascii="宋体" w:eastAsia="宋体"/>
+          <w:lang w:val="en-US" w:eastAsia="zh-CN"/>
         </w:rPr>
       </w:pPr>
       <w:r>
@@ -114,6 +115,15 @@
         </w:rPr>
         <w:t>空港，飞机场</w:t>
       </w:r>
+      <w:r>
+        <w:rPr>
+          <w:rFonts w:hint="eastAsia" w:ascii="宋体" w:eastAsia="宋体"/>
+          <w:lang w:val="en-US" w:eastAsia="zh-CN"/>
+        </w:rPr>
+        <w:t xml:space="preserve"> </w:t>
+      </w:r>
+      <w:bookmarkStart w:id="0" w:name="_GoBack"/>
+      <w:bookmarkEnd w:id="0"/>
     </w:p>
     <w:p>
       <w:pPr>
@@ -1675,8 +1685,6 @@
         </w:rPr>
         <w:t>真实条件句  L16</w:t>
       </w:r>
-      <w:bookmarkStart w:id="0" w:name="_GoBack"/>
-      <w:bookmarkEnd w:id="0"/>
     </w:p>
     <w:p>
       <w:pPr>
